--- a/Relatorio POO_Meta02.docx
+++ b/Relatorio POO_Meta02.docx
@@ -278,6 +278,7 @@
         </w:rPr>
         <w:t>“</w:t>
       </w:r>
+      <w:bookmarkStart w:id="0" w:name="_GoBack"/>
       <w:r>
         <w:rPr>
           <w:b/>
@@ -285,6 +286,7 @@
         </w:rPr>
         <w:t>Conquista e expansão territorial</w:t>
       </w:r>
+      <w:bookmarkEnd w:id="0"/>
       <w:r>
         <w:rPr>
           <w:b/>
@@ -484,14 +486,14 @@
         </w:numPr>
         <w:jc w:val="both"/>
       </w:pPr>
-      <w:bookmarkStart w:id="0" w:name="_Hlk58273905"/>
+      <w:bookmarkStart w:id="1" w:name="_Hlk58273905"/>
       <w:proofErr w:type="spellStart"/>
       <w:r>
         <w:t>Territ_inic</w:t>
       </w:r>
       <w:proofErr w:type="spellEnd"/>
     </w:p>
-    <w:bookmarkEnd w:id="0"/>
+    <w:bookmarkEnd w:id="1"/>
     <w:p>
       <w:pPr>
         <w:pStyle w:val="ListParagraph"/>
@@ -514,6 +516,11 @@
     </w:p>
     <w:p>
       <w:pPr>
+        <w:jc w:val="both"/>
+      </w:pPr>
+    </w:p>
+    <w:p>
+      <w:pPr>
         <w:pStyle w:val="ListParagraph"/>
         <w:numPr>
           <w:ilvl w:val="0"/>
@@ -685,35 +692,27 @@
       <w:pPr>
         <w:pStyle w:val="ListParagraph"/>
         <w:jc w:val="both"/>
-        <w:rPr>
-          <w:smallCaps/>
-          <w:szCs w:val="24"/>
-        </w:rPr>
-      </w:pPr>
-      <w:r>
-        <w:rPr>
-          <w:smallCaps/>
-          <w:szCs w:val="24"/>
-        </w:rPr>
-        <w:t xml:space="preserve">As principais classes, Mundo e </w:t>
+      </w:pPr>
+      <w:r>
+        <w:t xml:space="preserve">As principais classes, </w:t>
       </w:r>
       <w:proofErr w:type="spellStart"/>
       <w:r>
+        <w:t>Interacao</w:t>
+      </w:r>
+      <w:proofErr w:type="spellEnd"/>
+      <w:r>
+        <w:t xml:space="preserve"> e </w:t>
+      </w:r>
+      <w:proofErr w:type="spellStart"/>
+      <w:r>
         <w:t>Territ_inic</w:t>
       </w:r>
       <w:proofErr w:type="spellEnd"/>
       <w:r>
-        <w:rPr>
-          <w:smallCaps/>
-          <w:szCs w:val="24"/>
-        </w:rPr>
         <w:t xml:space="preserve"> </w:t>
       </w:r>
       <w:r>
-        <w:rPr>
-          <w:smallCaps/>
-          <w:szCs w:val="24"/>
-        </w:rPr>
         <w:t>são criadas no inicio da execução do programa, são manipuladas e destruídas no fim, através de funções de classe.</w:t>
       </w:r>
     </w:p>
@@ -721,10 +720,6 @@
       <w:pPr>
         <w:pStyle w:val="ListParagraph"/>
         <w:jc w:val="both"/>
-        <w:rPr>
-          <w:smallCaps/>
-          <w:szCs w:val="24"/>
-        </w:rPr>
       </w:pPr>
     </w:p>
     <w:p>
@@ -752,119 +747,93 @@
     </w:p>
     <w:p>
       <w:pPr>
-        <w:ind w:left="720"/>
-        <w:jc w:val="both"/>
-        <w:rPr>
-          <w:rStyle w:val="SubtleReference"/>
+        <w:pStyle w:val="ListParagraph"/>
+        <w:jc w:val="both"/>
+      </w:pPr>
+      <w:r>
+        <w:t xml:space="preserve">A classe </w:t>
+      </w:r>
+      <w:proofErr w:type="spellStart"/>
+      <w:r>
+        <w:t>Territ</w:t>
+      </w:r>
+      <w:proofErr w:type="spellEnd"/>
+      <w:r>
+        <w:t xml:space="preserve"> </w:t>
+      </w:r>
+      <w:r>
+        <w:t>é</w:t>
+      </w:r>
+      <w:r>
+        <w:t xml:space="preserve"> responsável pela atribuição e consulta dos objetos território</w:t>
+      </w:r>
+    </w:p>
+    <w:p>
+      <w:pPr>
+        <w:pStyle w:val="ListParagraph"/>
+        <w:jc w:val="both"/>
+      </w:pPr>
+      <w:r>
+        <w:t xml:space="preserve">Já a classe Mundo e responsável por manipular o </w:t>
+      </w:r>
+      <w:proofErr w:type="spellStart"/>
+      <w:r>
+        <w:t>vector</w:t>
+      </w:r>
+      <w:proofErr w:type="spellEnd"/>
+      <w:r>
+        <w:t xml:space="preserve"> de territórios</w:t>
+      </w:r>
+      <w:r>
+        <w:t xml:space="preserve"> de todo o jogo.</w:t>
+      </w:r>
+    </w:p>
+    <w:p>
+      <w:pPr>
+        <w:pStyle w:val="ListParagraph"/>
+        <w:jc w:val="both"/>
+      </w:pPr>
+      <w:r>
+        <w:t xml:space="preserve">A classe </w:t>
+      </w:r>
+      <w:proofErr w:type="spellStart"/>
+      <w:r>
+        <w:t>Interacao</w:t>
+      </w:r>
+      <w:proofErr w:type="spellEnd"/>
+      <w:r>
+        <w:t xml:space="preserve"> tem a responsabilidade de </w:t>
+      </w:r>
+      <w:proofErr w:type="spellStart"/>
+      <w:r>
+        <w:t>efectuar</w:t>
+      </w:r>
+      <w:proofErr w:type="spellEnd"/>
+      <w:r>
+        <w:t xml:space="preserve"> a interface com o jogador.</w:t>
+      </w:r>
+    </w:p>
+    <w:p>
+      <w:pPr>
+        <w:pStyle w:val="ListParagraph"/>
+        <w:jc w:val="both"/>
+        <w:rPr>
+          <w:rStyle w:val="SubtleReference"/>
+          <w:smallCaps w:val="0"/>
           <w:color w:val="auto"/>
-          <w:szCs w:val="26"/>
-        </w:rPr>
-      </w:pPr>
-      <w:r>
-        <w:rPr>
-          <w:rStyle w:val="SubtleReference"/>
+        </w:rPr>
+      </w:pPr>
+    </w:p>
+    <w:p>
+      <w:pPr>
+        <w:pStyle w:val="ListParagraph"/>
+        <w:jc w:val="both"/>
+        <w:rPr>
+          <w:rStyle w:val="SubtleReference"/>
+          <w:smallCaps w:val="0"/>
           <w:color w:val="auto"/>
-          <w:szCs w:val="26"/>
-        </w:rPr>
-        <w:t xml:space="preserve">A classe </w:t>
-      </w:r>
-      <w:proofErr w:type="spellStart"/>
-      <w:proofErr w:type="gramStart"/>
-      <w:r>
-        <w:rPr>
-          <w:rStyle w:val="SubtleReference"/>
-          <w:color w:val="auto"/>
-          <w:szCs w:val="26"/>
-        </w:rPr>
-        <w:t>Territ</w:t>
-      </w:r>
-      <w:proofErr w:type="spellEnd"/>
-      <w:r>
-        <w:rPr>
-          <w:rStyle w:val="SubtleReference"/>
-          <w:color w:val="auto"/>
-          <w:szCs w:val="26"/>
-        </w:rPr>
-        <w:t xml:space="preserve">  e</w:t>
-      </w:r>
-      <w:proofErr w:type="gramEnd"/>
-      <w:r>
-        <w:rPr>
-          <w:rStyle w:val="SubtleReference"/>
-          <w:color w:val="auto"/>
-          <w:szCs w:val="26"/>
-        </w:rPr>
-        <w:t xml:space="preserve"> responsável pela atribuição e consulta dos objetos territ</w:t>
-      </w:r>
-      <w:r>
-        <w:rPr>
-          <w:rStyle w:val="SubtleReference"/>
-          <w:color w:val="auto"/>
-          <w:szCs w:val="26"/>
-        </w:rPr>
-        <w:t>ó</w:t>
-      </w:r>
-      <w:r>
-        <w:rPr>
-          <w:rStyle w:val="SubtleReference"/>
-          <w:color w:val="auto"/>
-          <w:szCs w:val="26"/>
-        </w:rPr>
-        <w:t>rio</w:t>
-      </w:r>
-    </w:p>
-    <w:p>
-      <w:pPr>
-        <w:ind w:left="720"/>
-        <w:jc w:val="both"/>
-        <w:rPr>
-          <w:rStyle w:val="SubtleReference"/>
-          <w:color w:val="auto"/>
-          <w:szCs w:val="26"/>
-        </w:rPr>
-      </w:pPr>
-      <w:r>
-        <w:rPr>
-          <w:rStyle w:val="SubtleReference"/>
-          <w:color w:val="auto"/>
-          <w:szCs w:val="26"/>
-        </w:rPr>
-        <w:t xml:space="preserve">Já a classe Mundo e responsável por manipular o </w:t>
-      </w:r>
-      <w:proofErr w:type="spellStart"/>
-      <w:r>
-        <w:rPr>
-          <w:rStyle w:val="SubtleReference"/>
-          <w:color w:val="auto"/>
-          <w:szCs w:val="26"/>
-        </w:rPr>
-        <w:t>vector</w:t>
-      </w:r>
-      <w:proofErr w:type="spellEnd"/>
-      <w:r>
-        <w:rPr>
-          <w:rStyle w:val="SubtleReference"/>
-          <w:color w:val="auto"/>
-          <w:szCs w:val="26"/>
-        </w:rPr>
-        <w:t xml:space="preserve"> de territ</w:t>
-      </w:r>
-      <w:r>
-        <w:rPr>
-          <w:rStyle w:val="SubtleReference"/>
-          <w:color w:val="auto"/>
-          <w:szCs w:val="26"/>
-        </w:rPr>
-        <w:t>ó</w:t>
-      </w:r>
-      <w:r>
-        <w:rPr>
-          <w:rStyle w:val="SubtleReference"/>
-          <w:color w:val="auto"/>
-          <w:szCs w:val="26"/>
-        </w:rPr>
-        <w:t xml:space="preserve">rios. </w:t>
-      </w:r>
+        </w:rPr>
+      </w:pPr>
     </w:p>
     <w:p>
       <w:pPr>
@@ -886,6 +855,7 @@
           <w:sz w:val="26"/>
           <w:szCs w:val="26"/>
         </w:rPr>
+        <w:lastRenderedPageBreak/>
         <w:t xml:space="preserve">De entre as classes que fez, escolha duas e justifique por que considera que são classes com </w:t>
       </w:r>
       <w:proofErr w:type="spellStart"/>
@@ -921,38 +891,38 @@
       <w:pPr>
         <w:pStyle w:val="ListParagraph"/>
         <w:jc w:val="both"/>
+      </w:pPr>
+      <w:r>
+        <w:t xml:space="preserve">A classe </w:t>
+      </w:r>
+      <w:proofErr w:type="spellStart"/>
+      <w:r>
+        <w:t>Territ</w:t>
+      </w:r>
+      <w:proofErr w:type="spellEnd"/>
+      <w:r>
+        <w:t xml:space="preserve"> tem dados e responsabilidade relativos apenas aos territórios de todo o jogo</w:t>
+      </w:r>
+    </w:p>
+    <w:p>
+      <w:pPr>
+        <w:pStyle w:val="ListParagraph"/>
+        <w:jc w:val="both"/>
+      </w:pPr>
+      <w:r>
+        <w:t>A classe Mundo está focada na realização e organização de todos os territórios do jogo.</w:t>
+      </w:r>
+    </w:p>
+    <w:p>
+      <w:pPr>
+        <w:pStyle w:val="ListParagraph"/>
+        <w:jc w:val="both"/>
         <w:rPr>
           <w:rStyle w:val="SubtleReference"/>
           <w:color w:val="auto"/>
           <w:szCs w:val="26"/>
         </w:rPr>
       </w:pPr>
-      <w:r>
-        <w:rPr>
-          <w:rStyle w:val="SubtleReference"/>
-          <w:color w:val="auto"/>
-          <w:szCs w:val="26"/>
-        </w:rPr>
-        <w:t xml:space="preserve">A classe </w:t>
-      </w:r>
-      <w:proofErr w:type="spellStart"/>
-      <w:r>
-        <w:rPr>
-          <w:rStyle w:val="SubtleReference"/>
-          <w:color w:val="auto"/>
-          <w:szCs w:val="26"/>
-        </w:rPr>
-        <w:t>Territ</w:t>
-      </w:r>
-      <w:proofErr w:type="spellEnd"/>
-      <w:r>
-        <w:rPr>
-          <w:rStyle w:val="SubtleReference"/>
-          <w:color w:val="auto"/>
-          <w:szCs w:val="26"/>
-        </w:rPr>
-        <w:t>.</w:t>
-      </w:r>
     </w:p>
     <w:p>
       <w:pPr>
@@ -974,59 +944,56 @@
           <w:sz w:val="26"/>
           <w:szCs w:val="26"/>
         </w:rPr>
-        <w:lastRenderedPageBreak/>
         <w:t>Relativamente à aplicação entregue, quais as classes que considera com responsabilidades de interface com o utilizador e quais as que representam a lógica?</w:t>
       </w:r>
     </w:p>
     <w:p>
       <w:pPr>
         <w:pStyle w:val="ListParagraph"/>
-        <w:rPr>
-          <w:smallCaps/>
-          <w:szCs w:val="26"/>
-        </w:rPr>
-      </w:pPr>
-      <w:r>
-        <w:rPr>
-          <w:smallCaps/>
-          <w:szCs w:val="26"/>
+        <w:jc w:val="both"/>
+        <w:rPr>
+          <w:rFonts w:cstheme="minorHAnsi"/>
+        </w:rPr>
+      </w:pPr>
+      <w:r>
+        <w:rPr>
+          <w:rFonts w:cstheme="minorHAnsi"/>
         </w:rPr>
         <w:t xml:space="preserve">A classe </w:t>
       </w:r>
+      <w:proofErr w:type="spellStart"/>
+      <w:r>
+        <w:t>interacao</w:t>
+      </w:r>
+      <w:proofErr w:type="spellEnd"/>
+      <w:r>
+        <w:t xml:space="preserve"> é de respon</w:t>
+      </w:r>
+      <w:r>
+        <w:rPr>
+          <w:rFonts w:cstheme="minorHAnsi"/>
+        </w:rPr>
+        <w:t xml:space="preserve">sabilidade do utilizador. </w:t>
+      </w:r>
       <w:proofErr w:type="gramStart"/>
       <w:r>
         <w:rPr>
-          <w:smallCaps/>
-          <w:szCs w:val="26"/>
-        </w:rPr>
-        <w:t>Mundo  é</w:t>
+          <w:rFonts w:cstheme="minorHAnsi"/>
+        </w:rPr>
+        <w:t>Já  a</w:t>
       </w:r>
       <w:proofErr w:type="gramEnd"/>
       <w:r>
         <w:rPr>
-          <w:smallCaps/>
-          <w:szCs w:val="26"/>
-        </w:rPr>
-        <w:t xml:space="preserve"> de responsabilidade do utilizador. </w:t>
-      </w:r>
-      <w:proofErr w:type="gramStart"/>
-      <w:r>
-        <w:rPr>
-          <w:smallCaps/>
-          <w:szCs w:val="26"/>
-        </w:rPr>
-        <w:t>Já  a</w:t>
-      </w:r>
-      <w:proofErr w:type="gramEnd"/>
-      <w:r>
-        <w:rPr>
-          <w:smallCaps/>
-          <w:szCs w:val="26"/>
+          <w:rFonts w:cstheme="minorHAnsi"/>
         </w:rPr>
         <w:t xml:space="preserve"> classe </w:t>
       </w:r>
       <w:proofErr w:type="spellStart"/>
       <w:r>
+        <w:rPr>
+          <w:rFonts w:cstheme="minorHAnsi"/>
+        </w:rPr>
         <w:t>Territ_inic</w:t>
       </w:r>
       <w:proofErr w:type="spellEnd"/>
@@ -1034,15 +1001,14 @@
     <w:p>
       <w:pPr>
         <w:pStyle w:val="ListParagraph"/>
-        <w:rPr>
-          <w:smallCaps/>
-          <w:szCs w:val="24"/>
-        </w:rPr>
-      </w:pPr>
-      <w:r>
-        <w:rPr>
-          <w:smallCaps/>
-          <w:szCs w:val="24"/>
+        <w:jc w:val="both"/>
+        <w:rPr>
+          <w:rFonts w:cstheme="minorHAnsi"/>
+        </w:rPr>
+      </w:pPr>
+      <w:r>
+        <w:rPr>
+          <w:rFonts w:cstheme="minorHAnsi"/>
         </w:rPr>
         <w:t>a lógica.</w:t>
       </w:r>
@@ -1119,32 +1085,86 @@
         <w:pStyle w:val="ListParagraph"/>
         <w:jc w:val="both"/>
         <w:rPr>
+          <w:rFonts w:cstheme="minorHAnsi"/>
+          <w:smallCaps/>
+        </w:rPr>
+      </w:pPr>
+      <w:proofErr w:type="spellStart"/>
+      <w:r>
+        <w:rPr>
+          <w:rFonts w:cstheme="minorHAnsi"/>
+          <w:smallCaps/>
+        </w:rPr>
+        <w:t>Territ_inic</w:t>
+      </w:r>
+      <w:proofErr w:type="spellEnd"/>
+      <w:r>
+        <w:rPr>
+          <w:rFonts w:cstheme="minorHAnsi"/>
+          <w:smallCaps/>
+        </w:rPr>
+        <w:t>.</w:t>
+      </w:r>
+    </w:p>
+    <w:p>
+      <w:pPr>
+        <w:pStyle w:val="ListParagraph"/>
+        <w:jc w:val="both"/>
+        <w:rPr>
           <w:smallCaps/>
           <w:szCs w:val="24"/>
         </w:rPr>
       </w:pPr>
-      <w:proofErr w:type="spellStart"/>
-      <w:r>
-        <w:t>Territ_inic</w:t>
-      </w:r>
-      <w:proofErr w:type="spellEnd"/>
-      <w:r>
+    </w:p>
+    <w:p>
+      <w:pPr>
+        <w:pStyle w:val="ListParagraph"/>
+        <w:jc w:val="both"/>
         <w:rPr>
           <w:smallCaps/>
           <w:szCs w:val="24"/>
         </w:rPr>
-        <w:t>.</w:t>
-      </w:r>
-    </w:p>
-    <w:p>
-      <w:pPr>
-        <w:pStyle w:val="ListParagraph"/>
-        <w:jc w:val="both"/>
-        <w:rPr>
+      </w:pPr>
+    </w:p>
+    <w:p>
+      <w:pPr>
+        <w:pStyle w:val="ListParagraph"/>
+        <w:jc w:val="both"/>
+        <w:rPr>
+          <w:rFonts w:cstheme="minorHAnsi"/>
           <w:smallCaps/>
-          <w:szCs w:val="24"/>
-        </w:rPr>
-      </w:pPr>
+        </w:rPr>
+      </w:pPr>
+      <w:r>
+        <w:rPr>
+          <w:rStyle w:val="SubtleReference"/>
+          <w:sz w:val="26"/>
+          <w:szCs w:val="26"/>
+        </w:rPr>
+        <w:t xml:space="preserve">A classe que representa a envolvente de toda a lógica executa em pormenor </w:t>
+      </w:r>
+      <w:r>
+        <w:rPr>
+          <w:rFonts w:cstheme="minorHAnsi"/>
+          <w:smallCaps/>
+        </w:rPr>
+        <w:t>muitas funcionalidades, ou delega noutras classes? Indique um exemplo em que esta classe delega uma funcionalidade noutra classe.</w:t>
+      </w:r>
+    </w:p>
+    <w:p>
+      <w:pPr>
+        <w:pStyle w:val="ListParagraph"/>
+        <w:jc w:val="both"/>
+        <w:rPr>
+          <w:rFonts w:cstheme="minorHAnsi"/>
+        </w:rPr>
+      </w:pPr>
+      <w:r>
+        <w:rPr>
+          <w:rFonts w:cstheme="minorHAnsi"/>
+        </w:rPr>
+        <w:t>A classe Mundo.</w:t>
+      </w:r>
     </w:p>
     <w:p>
       <w:pPr>
@@ -1176,32 +1196,43 @@
           <w:sz w:val="26"/>
           <w:szCs w:val="26"/>
         </w:rPr>
-        <w:t>A classe que representa a envolvente de toda a lógica executa em pormenor muitas funcionalidades, ou delega noutras classes? Indique um exemplo em que esta classe delega uma funcionalidade noutra classe.</w:t>
-      </w:r>
-    </w:p>
-    <w:p>
-      <w:pPr>
-        <w:pStyle w:val="ListParagraph"/>
-        <w:jc w:val="both"/>
-        <w:rPr>
-          <w:smallCaps/>
+        <w:t xml:space="preserve">Dê um exemplo de uma funcionalidade que varia conforme o tipo do </w:t>
+      </w:r>
+      <w:proofErr w:type="spellStart"/>
+      <w:r>
+        <w:rPr>
+          <w:rStyle w:val="SubtleReference"/>
+          <w:sz w:val="26"/>
+          <w:szCs w:val="26"/>
+        </w:rPr>
+        <w:t>objecto</w:t>
+      </w:r>
+      <w:proofErr w:type="spellEnd"/>
+      <w:r>
+        <w:rPr>
+          <w:rStyle w:val="SubtleReference"/>
+          <w:sz w:val="26"/>
+          <w:szCs w:val="26"/>
+        </w:rPr>
+        <w:t xml:space="preserve"> que a invoca. Indique em que classes e métodos está implementada esta funcionalidade.</w:t>
+      </w:r>
+    </w:p>
+    <w:p>
+      <w:pPr>
+        <w:pStyle w:val="ListParagraph"/>
+        <w:jc w:val="both"/>
+        <w:rPr>
+          <w:rStyle w:val="SubtleReference"/>
           <w:szCs w:val="24"/>
         </w:rPr>
       </w:pPr>
-      <w:r>
-        <w:rPr>
-          <w:smallCaps/>
-          <w:szCs w:val="24"/>
-        </w:rPr>
-        <w:t>A classe Mundo.</w:t>
-      </w:r>
-    </w:p>
-    <w:p>
-      <w:pPr>
-        <w:pStyle w:val="ListParagraph"/>
-        <w:jc w:val="both"/>
-        <w:rPr>
-          <w:smallCaps/>
+    </w:p>
+    <w:p>
+      <w:pPr>
+        <w:pStyle w:val="ListParagraph"/>
+        <w:jc w:val="both"/>
+        <w:rPr>
+          <w:rStyle w:val="SubtleReference"/>
           <w:szCs w:val="24"/>
         </w:rPr>
       </w:pPr>
@@ -1226,86 +1257,7 @@
           <w:sz w:val="26"/>
           <w:szCs w:val="26"/>
         </w:rPr>
-        <w:t xml:space="preserve">Dê um exemplo de uma funcionalidade que varia conforme o tipo do </w:t>
-      </w:r>
-      <w:proofErr w:type="spellStart"/>
-      <w:r>
-        <w:rPr>
-          <w:rStyle w:val="SubtleReference"/>
-          <w:sz w:val="26"/>
-          <w:szCs w:val="26"/>
-        </w:rPr>
-        <w:t>objecto</w:t>
-      </w:r>
-      <w:proofErr w:type="spellEnd"/>
-      <w:r>
-        <w:rPr>
-          <w:rStyle w:val="SubtleReference"/>
-          <w:sz w:val="26"/>
-          <w:szCs w:val="26"/>
-        </w:rPr>
-        <w:t xml:space="preserve"> que a invoca. Indique em que classes e métodos está implementada esta funcionalidade. </w:t>
-      </w:r>
-      <w:r>
-        <w:rPr>
-          <w:rStyle w:val="SubtleReference"/>
-          <w:color w:val="FF0000"/>
-          <w:sz w:val="26"/>
-          <w:szCs w:val="26"/>
-        </w:rPr>
-        <w:t>(Não é necessário responder a esta pergunta na meta 1)</w:t>
-      </w:r>
-    </w:p>
-    <w:p>
-      <w:pPr>
-        <w:pStyle w:val="ListParagraph"/>
-        <w:jc w:val="both"/>
-        <w:rPr>
-          <w:rStyle w:val="SubtleReference"/>
-          <w:szCs w:val="24"/>
-        </w:rPr>
-      </w:pPr>
-    </w:p>
-    <w:p>
-      <w:pPr>
-        <w:pStyle w:val="ListParagraph"/>
-        <w:jc w:val="both"/>
-        <w:rPr>
-          <w:rStyle w:val="SubtleReference"/>
-          <w:szCs w:val="24"/>
-        </w:rPr>
-      </w:pPr>
-    </w:p>
-    <w:p>
-      <w:pPr>
-        <w:pStyle w:val="ListParagraph"/>
-        <w:numPr>
-          <w:ilvl w:val="0"/>
-          <w:numId w:val="1"/>
-        </w:numPr>
-        <w:jc w:val="both"/>
-        <w:rPr>
-          <w:rStyle w:val="SubtleReference"/>
-          <w:sz w:val="26"/>
-          <w:szCs w:val="26"/>
-        </w:rPr>
-      </w:pPr>
-      <w:r>
-        <w:rPr>
-          <w:rStyle w:val="SubtleReference"/>
-          <w:sz w:val="26"/>
-          <w:szCs w:val="26"/>
-        </w:rPr>
-        <w:t xml:space="preserve">Apresente as principais </w:t>
-      </w:r>
-      <w:bookmarkStart w:id="1" w:name="_GoBack"/>
-      <w:r>
-        <w:rPr>
-          <w:rStyle w:val="SubtleReference"/>
-          <w:sz w:val="26"/>
-          <w:szCs w:val="26"/>
-        </w:rPr>
-        <w:t>classes da aplicação através da seguinte informação:</w:t>
+        <w:t>Apresente as principais classes da aplicação através da seguinte informação:</w:t>
       </w:r>
     </w:p>
     <w:p>
@@ -1337,14 +1289,16 @@
         <w:t>Mundo</w:t>
       </w:r>
     </w:p>
-    <w:bookmarkEnd w:id="1"/>
-    <w:p>
-      <w:pPr>
-        <w:pStyle w:val="ListParagraph"/>
-        <w:jc w:val="both"/>
-      </w:pPr>
-      <w:r>
-        <w:t>Responsabilidades: Criação do ambiente do jogo</w:t>
+    <w:p>
+      <w:pPr>
+        <w:pStyle w:val="ListParagraph"/>
+        <w:jc w:val="both"/>
+      </w:pPr>
+      <w:r>
+        <w:t xml:space="preserve">Responsabilidades: Criação do ambiente do </w:t>
+      </w:r>
+      <w:r>
+        <w:t>mundo</w:t>
       </w:r>
     </w:p>
     <w:p>
@@ -1433,6 +1387,7 @@
         <w:jc w:val="both"/>
       </w:pPr>
       <w:r>
+        <w:lastRenderedPageBreak/>
         <w:t>Responsabilidades: Responsável pela criação dos territórios ao longo do jogo</w:t>
       </w:r>
     </w:p>
@@ -1444,6 +1399,65 @@
       <w:r>
         <w:t>Colaborações:</w:t>
       </w:r>
+    </w:p>
+    <w:p>
+      <w:pPr>
+        <w:pStyle w:val="ListParagraph"/>
+        <w:jc w:val="both"/>
+      </w:pPr>
+    </w:p>
+    <w:p>
+      <w:pPr>
+        <w:pStyle w:val="ListParagraph"/>
+        <w:jc w:val="both"/>
+        <w:rPr>
+          <w:rFonts w:cstheme="minorHAnsi"/>
+        </w:rPr>
+      </w:pPr>
+      <w:r>
+        <w:rPr>
+          <w:rFonts w:cstheme="minorHAnsi"/>
+        </w:rPr>
+        <w:t>Classe:</w:t>
+      </w:r>
+      <w:r>
+        <w:t xml:space="preserve"> </w:t>
+      </w:r>
+      <w:proofErr w:type="spellStart"/>
+      <w:r>
+        <w:rPr>
+          <w:rFonts w:cstheme="minorHAnsi"/>
+        </w:rPr>
+        <w:t>Interacao</w:t>
+      </w:r>
+      <w:proofErr w:type="spellEnd"/>
+    </w:p>
+    <w:p>
+      <w:pPr>
+        <w:pStyle w:val="ListParagraph"/>
+        <w:jc w:val="both"/>
+      </w:pPr>
+      <w:r>
+        <w:t xml:space="preserve">Responsabilidades: </w:t>
+      </w:r>
+      <w:r>
+        <w:t>Responsável pela interação do jogador com o jogo, bem como todo as ações feitas pelo mesmo ao longo do jogo.</w:t>
+      </w:r>
+    </w:p>
+    <w:p>
+      <w:pPr>
+        <w:pStyle w:val="ListParagraph"/>
+        <w:jc w:val="both"/>
+      </w:pPr>
+      <w:r>
+        <w:t>Colaborações:</w:t>
+      </w:r>
+    </w:p>
+    <w:p>
+      <w:pPr>
+        <w:pStyle w:val="ListParagraph"/>
+        <w:jc w:val="both"/>
+      </w:pPr>
     </w:p>
     <w:p>
       <w:r>
@@ -1471,14 +1485,6 @@
       </w:pPr>
       <w:r>
         <w:t>Na tabela abaixo está assinalado o grau de realização dos requisitos pedidos para esta meta.</w:t>
-      </w:r>
-    </w:p>
-    <w:p>
-      <w:pPr>
-        <w:jc w:val="both"/>
-      </w:pPr>
-      <w:r>
-        <w:t>(Esta secção já não se refere ao exemplo anterior, mas às componentes de avaliação da primeira meta do trabalho prático.)</w:t>
       </w:r>
     </w:p>
     <w:p>
@@ -1608,14 +1614,8 @@
           <w:p>
             <w:pPr>
               <w:jc w:val="center"/>
-              <w:rPr>
-                <w:b/>
-              </w:rPr>
             </w:pPr>
             <w:r>
-              <w:rPr>
-                <w:b/>
-              </w:rPr>
               <w:t>X</w:t>
             </w:r>
           </w:p>
@@ -1627,9 +1627,6 @@
           <w:p>
             <w:pPr>
               <w:jc w:val="center"/>
-              <w:rPr>
-                <w:b/>
-              </w:rPr>
             </w:pPr>
           </w:p>
         </w:tc>
@@ -1640,9 +1637,6 @@
           <w:p>
             <w:pPr>
               <w:jc w:val="center"/>
-              <w:rPr>
-                <w:b/>
-              </w:rPr>
             </w:pPr>
           </w:p>
         </w:tc>
@@ -1671,14 +1665,8 @@
           <w:p>
             <w:pPr>
               <w:jc w:val="center"/>
-              <w:rPr>
-                <w:b/>
-              </w:rPr>
             </w:pPr>
             <w:r>
-              <w:rPr>
-                <w:b/>
-              </w:rPr>
               <w:t>X</w:t>
             </w:r>
           </w:p>
@@ -1690,9 +1678,6 @@
           <w:p>
             <w:pPr>
               <w:jc w:val="center"/>
-              <w:rPr>
-                <w:b/>
-              </w:rPr>
             </w:pPr>
           </w:p>
         </w:tc>
@@ -1703,9 +1688,6 @@
           <w:p>
             <w:pPr>
               <w:jc w:val="center"/>
-              <w:rPr>
-                <w:b/>
-              </w:rPr>
             </w:pPr>
           </w:p>
         </w:tc>
@@ -1731,14 +1713,8 @@
           <w:p>
             <w:pPr>
               <w:jc w:val="center"/>
-              <w:rPr>
-                <w:b/>
-              </w:rPr>
             </w:pPr>
             <w:r>
-              <w:rPr>
-                <w:b/>
-              </w:rPr>
               <w:t>X</w:t>
             </w:r>
           </w:p>
@@ -1750,9 +1726,6 @@
           <w:p>
             <w:pPr>
               <w:jc w:val="center"/>
-              <w:rPr>
-                <w:b/>
-              </w:rPr>
             </w:pPr>
           </w:p>
         </w:tc>
@@ -1763,9 +1736,6 @@
           <w:p>
             <w:pPr>
               <w:jc w:val="center"/>
-              <w:rPr>
-                <w:b/>
-              </w:rPr>
             </w:pPr>
           </w:p>
         </w:tc>
@@ -1791,14 +1761,8 @@
           <w:p>
             <w:pPr>
               <w:jc w:val="center"/>
-              <w:rPr>
-                <w:b/>
-              </w:rPr>
             </w:pPr>
             <w:r>
-              <w:rPr>
-                <w:b/>
-              </w:rPr>
               <w:t>X</w:t>
             </w:r>
           </w:p>
@@ -1810,9 +1774,6 @@
           <w:p>
             <w:pPr>
               <w:jc w:val="center"/>
-              <w:rPr>
-                <w:b/>
-              </w:rPr>
             </w:pPr>
           </w:p>
         </w:tc>
@@ -1823,9 +1784,6 @@
           <w:p>
             <w:pPr>
               <w:jc w:val="center"/>
-              <w:rPr>
-                <w:b/>
-              </w:rPr>
             </w:pPr>
           </w:p>
         </w:tc>
@@ -1851,14 +1809,8 @@
           <w:p>
             <w:pPr>
               <w:jc w:val="center"/>
-              <w:rPr>
-                <w:b/>
-              </w:rPr>
             </w:pPr>
             <w:r>
-              <w:rPr>
-                <w:b/>
-              </w:rPr>
               <w:t>X</w:t>
             </w:r>
           </w:p>
@@ -1870,9 +1822,6 @@
           <w:p>
             <w:pPr>
               <w:jc w:val="center"/>
-              <w:rPr>
-                <w:b/>
-              </w:rPr>
             </w:pPr>
           </w:p>
         </w:tc>
@@ -1883,9 +1832,6 @@
           <w:p>
             <w:pPr>
               <w:jc w:val="center"/>
-              <w:rPr>
-                <w:b/>
-              </w:rPr>
             </w:pPr>
           </w:p>
         </w:tc>
@@ -1911,14 +1857,8 @@
           <w:p>
             <w:pPr>
               <w:jc w:val="center"/>
-              <w:rPr>
-                <w:b/>
-              </w:rPr>
             </w:pPr>
             <w:r>
-              <w:rPr>
-                <w:b/>
-              </w:rPr>
               <w:t>X</w:t>
             </w:r>
           </w:p>
@@ -1930,9 +1870,6 @@
           <w:p>
             <w:pPr>
               <w:jc w:val="center"/>
-              <w:rPr>
-                <w:b/>
-              </w:rPr>
             </w:pPr>
           </w:p>
         </w:tc>
@@ -1943,9 +1880,6 @@
           <w:p>
             <w:pPr>
               <w:jc w:val="center"/>
-              <w:rPr>
-                <w:b/>
-              </w:rPr>
             </w:pPr>
           </w:p>
         </w:tc>
@@ -1971,16 +1905,23 @@
           <w:p>
             <w:pPr>
               <w:jc w:val="center"/>
-              <w:rPr>
-                <w:b/>
-              </w:rPr>
+            </w:pPr>
+          </w:p>
+        </w:tc>
+        <w:tc>
+          <w:tcPr>
+            <w:tcW w:w="1701" w:type="dxa"/>
+          </w:tcPr>
+          <w:p>
+            <w:pPr>
+              <w:jc w:val="center"/>
             </w:pPr>
             <w:r>
-              <w:rPr>
-                <w:b/>
-              </w:rPr>
               <w:t>X</w:t>
             </w:r>
+            <w:r>
+              <w:t>**</w:t>
+            </w:r>
           </w:p>
         </w:tc>
         <w:tc>
@@ -1990,22 +1931,6 @@
           <w:p>
             <w:pPr>
               <w:jc w:val="center"/>
-              <w:rPr>
-                <w:b/>
-              </w:rPr>
-            </w:pPr>
-          </w:p>
-        </w:tc>
-        <w:tc>
-          <w:tcPr>
-            <w:tcW w:w="1701" w:type="dxa"/>
-          </w:tcPr>
-          <w:p>
-            <w:pPr>
-              <w:jc w:val="center"/>
-              <w:rPr>
-                <w:b/>
-              </w:rPr>
             </w:pPr>
           </w:p>
         </w:tc>
@@ -2031,14 +1956,8 @@
           <w:p>
             <w:pPr>
               <w:jc w:val="center"/>
-              <w:rPr>
-                <w:b/>
-              </w:rPr>
             </w:pPr>
             <w:r>
-              <w:rPr>
-                <w:b/>
-              </w:rPr>
               <w:t>X</w:t>
             </w:r>
           </w:p>
@@ -2050,9 +1969,6 @@
           <w:p>
             <w:pPr>
               <w:jc w:val="center"/>
-              <w:rPr>
-                <w:b/>
-              </w:rPr>
             </w:pPr>
           </w:p>
         </w:tc>
@@ -2063,9 +1979,6 @@
           <w:p>
             <w:pPr>
               <w:jc w:val="center"/>
-              <w:rPr>
-                <w:b/>
-              </w:rPr>
             </w:pPr>
           </w:p>
         </w:tc>
@@ -2079,7 +1992,11 @@
         </w:rPr>
       </w:pPr>
     </w:p>
-    <w:p/>
+    <w:p>
+      <w:r>
+        <w:t>**Não foi implementado os comandos “grava” e “copia”</w:t>
+      </w:r>
+    </w:p>
     <w:sectPr>
       <w:headerReference w:type="default" r:id="rId8"/>
       <w:footerReference w:type="default" r:id="rId9"/>
@@ -2898,7 +2815,6 @@
   <w:style w:type="character" w:default="1" w:styleId="DefaultParagraphFont">
     <w:name w:val="Default Paragraph Font"/>
     <w:uiPriority w:val="1"/>
-    <w:semiHidden/>
     <w:unhideWhenUsed/>
   </w:style>
   <w:style w:type="table" w:default="1" w:styleId="TableNormal">

--- a/Relatorio POO_Meta02.docx
+++ b/Relatorio POO_Meta02.docx
@@ -278,7 +278,6 @@
         </w:rPr>
         <w:t>“</w:t>
       </w:r>
-      <w:bookmarkStart w:id="0" w:name="_GoBack"/>
       <w:r>
         <w:rPr>
           <w:b/>
@@ -286,7 +285,6 @@
         </w:rPr>
         <w:t>Conquista e expansão territorial</w:t>
       </w:r>
-      <w:bookmarkEnd w:id="0"/>
       <w:r>
         <w:rPr>
           <w:b/>
@@ -486,14 +484,14 @@
         </w:numPr>
         <w:jc w:val="both"/>
       </w:pPr>
-      <w:bookmarkStart w:id="1" w:name="_Hlk58273905"/>
+      <w:bookmarkStart w:id="0" w:name="_Hlk58273905"/>
       <w:proofErr w:type="spellStart"/>
       <w:r>
         <w:t>Territ_inic</w:t>
       </w:r>
       <w:proofErr w:type="spellEnd"/>
     </w:p>
-    <w:bookmarkEnd w:id="1"/>
+    <w:bookmarkEnd w:id="0"/>
     <w:p>
       <w:pPr>
         <w:pStyle w:val="ListParagraph"/>
@@ -574,7 +572,7 @@
         <w:jc w:val="both"/>
       </w:pPr>
       <w:r>
-        <w:t>Império do jogador</w:t>
+        <w:t>Territórios</w:t>
       </w:r>
     </w:p>
     <w:p>
@@ -587,7 +585,7 @@
         <w:jc w:val="both"/>
       </w:pPr>
       <w:r>
-        <w:t>Territórios</w:t>
+        <w:t>Território inicial</w:t>
       </w:r>
     </w:p>
     <w:p>
@@ -600,7 +598,7 @@
         <w:jc w:val="both"/>
       </w:pPr>
       <w:r>
-        <w:t>Território inicial</w:t>
+        <w:t>Castelo</w:t>
       </w:r>
     </w:p>
     <w:p>
@@ -613,7 +611,7 @@
         <w:jc w:val="both"/>
       </w:pPr>
       <w:r>
-        <w:t>Continente</w:t>
+        <w:t>Duna</w:t>
       </w:r>
     </w:p>
     <w:p>
@@ -626,7 +624,7 @@
         <w:jc w:val="both"/>
       </w:pPr>
       <w:r>
-        <w:t>Ilhas</w:t>
+        <w:t>Fortaleza</w:t>
       </w:r>
     </w:p>
     <w:p>
@@ -638,12 +636,79 @@
         </w:numPr>
         <w:jc w:val="both"/>
       </w:pPr>
-      <w:r>
-        <w:t>Tecnologias</w:t>
-      </w:r>
-    </w:p>
-    <w:p>
-      <w:pPr>
+      <w:proofErr w:type="spellStart"/>
+      <w:r>
+        <w:t>Interaccao</w:t>
+      </w:r>
+      <w:proofErr w:type="spellEnd"/>
+    </w:p>
+    <w:p>
+      <w:pPr>
+        <w:pStyle w:val="ListParagraph"/>
+        <w:numPr>
+          <w:ilvl w:val="0"/>
+          <w:numId w:val="2"/>
+        </w:numPr>
+        <w:jc w:val="both"/>
+      </w:pPr>
+      <w:r>
+        <w:t>Montanha</w:t>
+      </w:r>
+    </w:p>
+    <w:p>
+      <w:pPr>
+        <w:pStyle w:val="ListParagraph"/>
+        <w:numPr>
+          <w:ilvl w:val="0"/>
+          <w:numId w:val="2"/>
+        </w:numPr>
+        <w:jc w:val="both"/>
+      </w:pPr>
+      <w:r>
+        <w:t>Pescaria</w:t>
+      </w:r>
+    </w:p>
+    <w:p>
+      <w:pPr>
+        <w:pStyle w:val="ListParagraph"/>
+        <w:numPr>
+          <w:ilvl w:val="0"/>
+          <w:numId w:val="2"/>
+        </w:numPr>
+        <w:jc w:val="both"/>
+      </w:pPr>
+      <w:proofErr w:type="spellStart"/>
+      <w:r>
+        <w:t>Planicie</w:t>
+      </w:r>
+      <w:proofErr w:type="spellEnd"/>
+    </w:p>
+    <w:p>
+      <w:pPr>
+        <w:pStyle w:val="ListParagraph"/>
+        <w:numPr>
+          <w:ilvl w:val="0"/>
+          <w:numId w:val="2"/>
+        </w:numPr>
+        <w:jc w:val="both"/>
+      </w:pPr>
+      <w:proofErr w:type="gramStart"/>
+      <w:r>
+        <w:t>Refugio</w:t>
+      </w:r>
+      <w:proofErr w:type="gramEnd"/>
+    </w:p>
+    <w:p>
+      <w:pPr>
+        <w:pStyle w:val="ListParagraph"/>
+        <w:ind w:left="1428"/>
+        <w:jc w:val="both"/>
+      </w:pPr>
+    </w:p>
+    <w:p>
+      <w:pPr>
+        <w:pStyle w:val="ListParagraph"/>
+        <w:ind w:left="1428"/>
         <w:jc w:val="both"/>
       </w:pPr>
     </w:p>
@@ -725,6 +790,24 @@
     <w:p>
       <w:pPr>
         <w:pStyle w:val="ListParagraph"/>
+        <w:jc w:val="both"/>
+      </w:pPr>
+    </w:p>
+    <w:p>
+      <w:pPr>
+        <w:pStyle w:val="ListParagraph"/>
+        <w:jc w:val="both"/>
+      </w:pPr>
+    </w:p>
+    <w:p>
+      <w:pPr>
+        <w:pStyle w:val="ListParagraph"/>
+        <w:jc w:val="both"/>
+      </w:pPr>
+    </w:p>
+    <w:p>
+      <w:pPr>
+        <w:pStyle w:val="ListParagraph"/>
         <w:numPr>
           <w:ilvl w:val="0"/>
           <w:numId w:val="1"/>
@@ -751,6 +834,7 @@
         <w:jc w:val="both"/>
       </w:pPr>
       <w:r>
+        <w:lastRenderedPageBreak/>
         <w:t xml:space="preserve">A classe </w:t>
       </w:r>
       <w:proofErr w:type="spellStart"/>
@@ -810,19 +894,11 @@
       </w:r>
       <w:proofErr w:type="spellEnd"/>
       <w:r>
-        <w:t xml:space="preserve"> a interface com o jogador.</w:t>
-      </w:r>
-    </w:p>
-    <w:p>
-      <w:pPr>
-        <w:pStyle w:val="ListParagraph"/>
-        <w:jc w:val="both"/>
-        <w:rPr>
-          <w:rStyle w:val="SubtleReference"/>
-          <w:smallCaps w:val="0"/>
-          <w:color w:val="auto"/>
-        </w:rPr>
-      </w:pPr>
+        <w:t xml:space="preserve"> a interface com o jogador</w:t>
+      </w:r>
+      <w:r>
+        <w:t xml:space="preserve"> ao longo de todo o jogo.</w:t>
+      </w:r>
     </w:p>
     <w:p>
       <w:pPr>
@@ -855,7 +931,6 @@
           <w:sz w:val="26"/>
           <w:szCs w:val="26"/>
         </w:rPr>
-        <w:lastRenderedPageBreak/>
         <w:t xml:space="preserve">De entre as classes que fez, escolha duas e justifique por que considera que são classes com </w:t>
       </w:r>
       <w:proofErr w:type="spellStart"/>
@@ -959,59 +1034,203 @@
         <w:rPr>
           <w:rFonts w:cstheme="minorHAnsi"/>
         </w:rPr>
-        <w:t xml:space="preserve">A classe </w:t>
-      </w:r>
+        <w:t>Classes de Responsabilidade</w:t>
+      </w:r>
+      <w:r>
+        <w:rPr>
+          <w:rFonts w:cstheme="minorHAnsi"/>
+        </w:rPr>
+        <w:t xml:space="preserve"> do utilizador</w:t>
+      </w:r>
+      <w:r>
+        <w:rPr>
+          <w:rFonts w:cstheme="minorHAnsi"/>
+        </w:rPr>
+        <w:t>:</w:t>
+      </w:r>
+    </w:p>
+    <w:p>
+      <w:pPr>
+        <w:pStyle w:val="ListParagraph"/>
+        <w:numPr>
+          <w:ilvl w:val="0"/>
+          <w:numId w:val="2"/>
+        </w:numPr>
+        <w:jc w:val="both"/>
+      </w:pPr>
       <w:proofErr w:type="spellStart"/>
       <w:r>
-        <w:t>interacao</w:t>
+        <w:t>Territ_Inic</w:t>
       </w:r>
       <w:proofErr w:type="spellEnd"/>
-      <w:r>
-        <w:t xml:space="preserve"> é de respon</w:t>
-      </w:r>
-      <w:r>
+    </w:p>
+    <w:p>
+      <w:pPr>
+        <w:pStyle w:val="ListParagraph"/>
+        <w:jc w:val="both"/>
         <w:rPr>
           <w:rFonts w:cstheme="minorHAnsi"/>
         </w:rPr>
-        <w:t xml:space="preserve">sabilidade do utilizador. </w:t>
-      </w:r>
+      </w:pPr>
+    </w:p>
+    <w:p>
+      <w:pPr>
+        <w:pStyle w:val="ListParagraph"/>
+        <w:jc w:val="both"/>
+        <w:rPr>
+          <w:rFonts w:cstheme="minorHAnsi"/>
+        </w:rPr>
+      </w:pPr>
+      <w:r>
+        <w:rPr>
+          <w:rFonts w:cstheme="minorHAnsi"/>
+        </w:rPr>
+        <w:t>Classes de lógica:</w:t>
+      </w:r>
+    </w:p>
+    <w:p>
+      <w:pPr>
+        <w:pStyle w:val="ListParagraph"/>
+        <w:numPr>
+          <w:ilvl w:val="0"/>
+          <w:numId w:val="2"/>
+        </w:numPr>
+        <w:jc w:val="both"/>
+      </w:pPr>
+      <w:r>
+        <w:t>Mundo</w:t>
+      </w:r>
+    </w:p>
+    <w:p>
+      <w:pPr>
+        <w:pStyle w:val="ListParagraph"/>
+        <w:numPr>
+          <w:ilvl w:val="0"/>
+          <w:numId w:val="2"/>
+        </w:numPr>
+        <w:jc w:val="both"/>
+      </w:pPr>
+      <w:proofErr w:type="spellStart"/>
+      <w:r>
+        <w:t>Territ</w:t>
+      </w:r>
+      <w:r>
+        <w:t>o</w:t>
+      </w:r>
+      <w:r>
+        <w:t>rio</w:t>
+      </w:r>
+      <w:proofErr w:type="spellEnd"/>
+    </w:p>
+    <w:p>
+      <w:pPr>
+        <w:pStyle w:val="ListParagraph"/>
+        <w:numPr>
+          <w:ilvl w:val="0"/>
+          <w:numId w:val="2"/>
+        </w:numPr>
+        <w:jc w:val="both"/>
+      </w:pPr>
+      <w:r>
+        <w:t>Castelo</w:t>
+      </w:r>
+    </w:p>
+    <w:p>
+      <w:pPr>
+        <w:pStyle w:val="ListParagraph"/>
+        <w:numPr>
+          <w:ilvl w:val="0"/>
+          <w:numId w:val="2"/>
+        </w:numPr>
+        <w:jc w:val="both"/>
+      </w:pPr>
+      <w:r>
+        <w:t>Duna</w:t>
+      </w:r>
+    </w:p>
+    <w:p>
+      <w:pPr>
+        <w:pStyle w:val="ListParagraph"/>
+        <w:numPr>
+          <w:ilvl w:val="0"/>
+          <w:numId w:val="2"/>
+        </w:numPr>
+        <w:jc w:val="both"/>
+      </w:pPr>
+      <w:r>
+        <w:t>Fortaleza</w:t>
+      </w:r>
+    </w:p>
+    <w:p>
+      <w:pPr>
+        <w:pStyle w:val="ListParagraph"/>
+        <w:numPr>
+          <w:ilvl w:val="0"/>
+          <w:numId w:val="2"/>
+        </w:numPr>
+        <w:jc w:val="both"/>
+      </w:pPr>
+      <w:proofErr w:type="spellStart"/>
+      <w:r>
+        <w:t>Interaccao</w:t>
+      </w:r>
+      <w:proofErr w:type="spellEnd"/>
+    </w:p>
+    <w:p>
+      <w:pPr>
+        <w:pStyle w:val="ListParagraph"/>
+        <w:numPr>
+          <w:ilvl w:val="0"/>
+          <w:numId w:val="2"/>
+        </w:numPr>
+        <w:jc w:val="both"/>
+      </w:pPr>
+      <w:r>
+        <w:t>Montanha</w:t>
+      </w:r>
+    </w:p>
+    <w:p>
+      <w:pPr>
+        <w:pStyle w:val="ListParagraph"/>
+        <w:numPr>
+          <w:ilvl w:val="0"/>
+          <w:numId w:val="2"/>
+        </w:numPr>
+        <w:jc w:val="both"/>
+      </w:pPr>
+      <w:r>
+        <w:t>Pescaria</w:t>
+      </w:r>
+    </w:p>
+    <w:p>
+      <w:pPr>
+        <w:pStyle w:val="ListParagraph"/>
+        <w:numPr>
+          <w:ilvl w:val="0"/>
+          <w:numId w:val="2"/>
+        </w:numPr>
+        <w:jc w:val="both"/>
+      </w:pPr>
+      <w:proofErr w:type="spellStart"/>
+      <w:r>
+        <w:t>Planicie</w:t>
+      </w:r>
+      <w:proofErr w:type="spellEnd"/>
+    </w:p>
+    <w:p>
+      <w:pPr>
+        <w:pStyle w:val="ListParagraph"/>
+        <w:numPr>
+          <w:ilvl w:val="0"/>
+          <w:numId w:val="2"/>
+        </w:numPr>
+        <w:jc w:val="both"/>
+      </w:pPr>
       <w:proofErr w:type="gramStart"/>
       <w:r>
-        <w:rPr>
-          <w:rFonts w:cstheme="minorHAnsi"/>
-        </w:rPr>
-        <w:t>Já  a</w:t>
+        <w:t>Refugio</w:t>
       </w:r>
       <w:proofErr w:type="gramEnd"/>
-      <w:r>
-        <w:rPr>
-          <w:rFonts w:cstheme="minorHAnsi"/>
-        </w:rPr>
-        <w:t xml:space="preserve"> classe </w:t>
-      </w:r>
-      <w:proofErr w:type="spellStart"/>
-      <w:r>
-        <w:rPr>
-          <w:rFonts w:cstheme="minorHAnsi"/>
-        </w:rPr>
-        <w:t>Territ_inic</w:t>
-      </w:r>
-      <w:proofErr w:type="spellEnd"/>
-    </w:p>
-    <w:p>
-      <w:pPr>
-        <w:pStyle w:val="ListParagraph"/>
-        <w:jc w:val="both"/>
-        <w:rPr>
-          <w:rFonts w:cstheme="minorHAnsi"/>
-        </w:rPr>
-      </w:pPr>
-      <w:r>
-        <w:rPr>
-          <w:rFonts w:cstheme="minorHAnsi"/>
-        </w:rPr>
-        <w:t>a lógica.</w:t>
-      </w:r>
     </w:p>
     <w:p>
       <w:pPr>
@@ -1119,66 +1338,6 @@
     <w:p>
       <w:pPr>
         <w:pStyle w:val="ListParagraph"/>
-        <w:jc w:val="both"/>
-        <w:rPr>
-          <w:smallCaps/>
-          <w:szCs w:val="24"/>
-        </w:rPr>
-      </w:pPr>
-    </w:p>
-    <w:p>
-      <w:pPr>
-        <w:pStyle w:val="ListParagraph"/>
-        <w:jc w:val="both"/>
-        <w:rPr>
-          <w:rFonts w:cstheme="minorHAnsi"/>
-          <w:smallCaps/>
-        </w:rPr>
-      </w:pPr>
-      <w:r>
-        <w:rPr>
-          <w:rStyle w:val="SubtleReference"/>
-          <w:sz w:val="26"/>
-          <w:szCs w:val="26"/>
-        </w:rPr>
-        <w:t xml:space="preserve">A classe que representa a envolvente de toda a lógica executa em pormenor </w:t>
-      </w:r>
-      <w:r>
-        <w:rPr>
-          <w:rFonts w:cstheme="minorHAnsi"/>
-          <w:smallCaps/>
-        </w:rPr>
-        <w:t>muitas funcionalidades, ou delega noutras classes? Indique um exemplo em que esta classe delega uma funcionalidade noutra classe.</w:t>
-      </w:r>
-    </w:p>
-    <w:p>
-      <w:pPr>
-        <w:pStyle w:val="ListParagraph"/>
-        <w:jc w:val="both"/>
-        <w:rPr>
-          <w:rFonts w:cstheme="minorHAnsi"/>
-        </w:rPr>
-      </w:pPr>
-      <w:r>
-        <w:rPr>
-          <w:rFonts w:cstheme="minorHAnsi"/>
-        </w:rPr>
-        <w:t>A classe Mundo.</w:t>
-      </w:r>
-    </w:p>
-    <w:p>
-      <w:pPr>
-        <w:pStyle w:val="ListParagraph"/>
-        <w:jc w:val="both"/>
-        <w:rPr>
-          <w:smallCaps/>
-          <w:szCs w:val="24"/>
-        </w:rPr>
-      </w:pPr>
-    </w:p>
-    <w:p>
-      <w:pPr>
-        <w:pStyle w:val="ListParagraph"/>
         <w:numPr>
           <w:ilvl w:val="0"/>
           <w:numId w:val="1"/>
@@ -1186,6 +1345,7 @@
         <w:jc w:val="both"/>
         <w:rPr>
           <w:rStyle w:val="SubtleReference"/>
+          <w:smallCaps w:val="0"/>
           <w:sz w:val="26"/>
           <w:szCs w:val="26"/>
         </w:rPr>
@@ -1196,43 +1356,51 @@
           <w:sz w:val="26"/>
           <w:szCs w:val="26"/>
         </w:rPr>
-        <w:t xml:space="preserve">Dê um exemplo de uma funcionalidade que varia conforme o tipo do </w:t>
+        <w:t>A classe que representa a envolvente de toda a lógica executa em pormenor muitas funcionalidades, ou delega noutras classes? Indique um exemplo em que esta classe delega uma funcionalidade noutra classe.</w:t>
+      </w:r>
+    </w:p>
+    <w:p>
+      <w:pPr>
+        <w:pStyle w:val="ListParagraph"/>
+        <w:jc w:val="both"/>
+        <w:rPr>
+          <w:rFonts w:cstheme="minorHAnsi"/>
+        </w:rPr>
+      </w:pPr>
+      <w:r>
+        <w:rPr>
+          <w:rFonts w:cstheme="minorHAnsi"/>
+        </w:rPr>
+        <w:lastRenderedPageBreak/>
+        <w:t>A classe Mundo</w:t>
+      </w:r>
+      <w:r>
+        <w:rPr>
+          <w:rFonts w:cstheme="minorHAnsi"/>
+        </w:rPr>
+        <w:t xml:space="preserve"> recebe informações sobre o estado do jogo, posições dos territórios através da classe </w:t>
       </w:r>
       <w:proofErr w:type="spellStart"/>
       <w:r>
         <w:rPr>
-          <w:rStyle w:val="SubtleReference"/>
-          <w:sz w:val="26"/>
-          <w:szCs w:val="26"/>
-        </w:rPr>
-        <w:t>objecto</w:t>
+          <w:rFonts w:cstheme="minorHAnsi"/>
+        </w:rPr>
+        <w:t>Territ_Inic</w:t>
       </w:r>
       <w:proofErr w:type="spellEnd"/>
       <w:r>
         <w:rPr>
-          <w:rStyle w:val="SubtleReference"/>
-          <w:sz w:val="26"/>
-          <w:szCs w:val="26"/>
-        </w:rPr>
-        <w:t xml:space="preserve"> que a invoca. Indique em que classes e métodos está implementada esta funcionalidade.</w:t>
-      </w:r>
-    </w:p>
-    <w:p>
-      <w:pPr>
-        <w:pStyle w:val="ListParagraph"/>
-        <w:jc w:val="both"/>
-        <w:rPr>
-          <w:rStyle w:val="SubtleReference"/>
-          <w:szCs w:val="24"/>
-        </w:rPr>
-      </w:pPr>
-    </w:p>
-    <w:p>
-      <w:pPr>
-        <w:pStyle w:val="ListParagraph"/>
-        <w:jc w:val="both"/>
-        <w:rPr>
-          <w:rStyle w:val="SubtleReference"/>
+          <w:rFonts w:cstheme="minorHAnsi"/>
+        </w:rPr>
+        <w:t>.</w:t>
+      </w:r>
+    </w:p>
+    <w:p>
+      <w:pPr>
+        <w:pStyle w:val="ListParagraph"/>
+        <w:jc w:val="both"/>
+        <w:rPr>
+          <w:smallCaps/>
           <w:szCs w:val="24"/>
         </w:rPr>
       </w:pPr>
@@ -1257,6 +1425,67 @@
           <w:sz w:val="26"/>
           <w:szCs w:val="26"/>
         </w:rPr>
+        <w:t xml:space="preserve">Dê um exemplo de uma funcionalidade que varia conforme o tipo do </w:t>
+      </w:r>
+      <w:proofErr w:type="spellStart"/>
+      <w:r>
+        <w:rPr>
+          <w:rStyle w:val="SubtleReference"/>
+          <w:sz w:val="26"/>
+          <w:szCs w:val="26"/>
+        </w:rPr>
+        <w:t>objecto</w:t>
+      </w:r>
+      <w:proofErr w:type="spellEnd"/>
+      <w:r>
+        <w:rPr>
+          <w:rStyle w:val="SubtleReference"/>
+          <w:sz w:val="26"/>
+          <w:szCs w:val="26"/>
+        </w:rPr>
+        <w:t xml:space="preserve"> que a invoca. Indique em que classes e métodos está implementada esta funcionalidade.</w:t>
+      </w:r>
+    </w:p>
+    <w:p>
+      <w:pPr>
+        <w:pStyle w:val="ListParagraph"/>
+        <w:jc w:val="both"/>
+        <w:rPr>
+          <w:rStyle w:val="SubtleReference"/>
+          <w:szCs w:val="24"/>
+        </w:rPr>
+      </w:pPr>
+    </w:p>
+    <w:p>
+      <w:pPr>
+        <w:pStyle w:val="ListParagraph"/>
+        <w:jc w:val="both"/>
+        <w:rPr>
+          <w:rStyle w:val="SubtleReference"/>
+          <w:szCs w:val="24"/>
+        </w:rPr>
+      </w:pPr>
+    </w:p>
+    <w:p>
+      <w:pPr>
+        <w:pStyle w:val="ListParagraph"/>
+        <w:numPr>
+          <w:ilvl w:val="0"/>
+          <w:numId w:val="1"/>
+        </w:numPr>
+        <w:jc w:val="both"/>
+        <w:rPr>
+          <w:rStyle w:val="SubtleReference"/>
+          <w:sz w:val="26"/>
+          <w:szCs w:val="26"/>
+        </w:rPr>
+      </w:pPr>
+      <w:r>
+        <w:rPr>
+          <w:rStyle w:val="SubtleReference"/>
+          <w:sz w:val="26"/>
+          <w:szCs w:val="26"/>
+        </w:rPr>
         <w:t>Apresente as principais classes da aplicação através da seguinte informação:</w:t>
       </w:r>
     </w:p>
@@ -1276,10 +1505,14 @@
       <w:r>
         <w:rPr>
           <w:rFonts w:cstheme="minorHAnsi"/>
+          <w:b/>
         </w:rPr>
         <w:t>Classe:</w:t>
       </w:r>
       <w:r>
+        <w:rPr>
+          <w:b/>
+        </w:rPr>
         <w:t xml:space="preserve"> </w:t>
       </w:r>
       <w:r>
@@ -1295,7 +1528,13 @@
         <w:jc w:val="both"/>
       </w:pPr>
       <w:r>
-        <w:t xml:space="preserve">Responsabilidades: Criação do ambiente do </w:t>
+        <w:rPr>
+          <w:b/>
+        </w:rPr>
+        <w:t>Responsabilidades:</w:t>
+      </w:r>
+      <w:r>
+        <w:t xml:space="preserve"> Criação do ambiente do </w:t>
       </w:r>
       <w:r>
         <w:t>mundo</w:t>
@@ -1305,23 +1544,94 @@
       <w:pPr>
         <w:pStyle w:val="ListParagraph"/>
         <w:jc w:val="both"/>
-      </w:pPr>
-      <w:r>
+        <w:rPr>
+          <w:b/>
+        </w:rPr>
+      </w:pPr>
+      <w:r>
+        <w:rPr>
+          <w:b/>
+        </w:rPr>
         <w:t>Colaborações:</w:t>
       </w:r>
-    </w:p>
-    <w:p>
-      <w:pPr>
-        <w:pStyle w:val="ListParagraph"/>
-        <w:jc w:val="both"/>
-      </w:pPr>
-    </w:p>
-    <w:p>
-      <w:pPr>
-        <w:pStyle w:val="ListParagraph"/>
-        <w:jc w:val="both"/>
-      </w:pPr>
-      <w:r>
+      <w:r>
+        <w:t xml:space="preserve"> </w:t>
+      </w:r>
+    </w:p>
+    <w:p>
+      <w:pPr>
+        <w:pStyle w:val="ListParagraph"/>
+        <w:jc w:val="both"/>
+      </w:pPr>
+    </w:p>
+    <w:p>
+      <w:pPr>
+        <w:pStyle w:val="ListParagraph"/>
+        <w:jc w:val="both"/>
+      </w:pPr>
+      <w:r>
+        <w:rPr>
+          <w:b/>
+        </w:rPr>
+        <w:t xml:space="preserve">Classe: </w:t>
+      </w:r>
+      <w:proofErr w:type="spellStart"/>
+      <w:r>
+        <w:t>Territ_inic</w:t>
+      </w:r>
+      <w:proofErr w:type="spellEnd"/>
+    </w:p>
+    <w:p>
+      <w:pPr>
+        <w:pStyle w:val="ListParagraph"/>
+        <w:jc w:val="both"/>
+      </w:pPr>
+      <w:r>
+        <w:rPr>
+          <w:b/>
+        </w:rPr>
+        <w:t>Responsabilidades:</w:t>
+      </w:r>
+      <w:r>
+        <w:t xml:space="preserve"> </w:t>
+      </w:r>
+      <w:r>
+        <w:t>Criação do território inicial</w:t>
+      </w:r>
+      <w:r>
+        <w:t>, gestão de todo o jogo, das jogadas de cada jogador e do desenrolar do jogo.</w:t>
+      </w:r>
+    </w:p>
+    <w:p>
+      <w:pPr>
+        <w:pStyle w:val="ListParagraph"/>
+        <w:jc w:val="both"/>
+        <w:rPr>
+          <w:b/>
+        </w:rPr>
+      </w:pPr>
+      <w:r>
+        <w:rPr>
+          <w:b/>
+        </w:rPr>
+        <w:t>Colaborações:</w:t>
+      </w:r>
+    </w:p>
+    <w:p>
+      <w:pPr>
+        <w:pStyle w:val="ListParagraph"/>
+        <w:jc w:val="both"/>
+      </w:pPr>
+    </w:p>
+    <w:p>
+      <w:pPr>
+        <w:pStyle w:val="ListParagraph"/>
+        <w:jc w:val="both"/>
+      </w:pPr>
+      <w:r>
+        <w:rPr>
+          <w:b/>
+        </w:rPr>
         <w:t>Classe:</w:t>
       </w:r>
       <w:r>
@@ -1329,7 +1639,10 @@
       </w:r>
       <w:proofErr w:type="spellStart"/>
       <w:r>
-        <w:t>Territ_inic</w:t>
+        <w:t>Territor</w:t>
+      </w:r>
+      <w:r>
+        <w:t>io</w:t>
       </w:r>
       <w:proofErr w:type="spellEnd"/>
     </w:p>
@@ -1338,119 +1651,106 @@
         <w:pStyle w:val="ListParagraph"/>
         <w:jc w:val="both"/>
       </w:pPr>
+      <w:r>
+        <w:rPr>
+          <w:b/>
+        </w:rPr>
+        <w:t>Responsabilidades:</w:t>
+      </w:r>
+      <w:r>
+        <w:t xml:space="preserve"> Responsável pela criação dos territórios ao longo do jogo</w:t>
+      </w:r>
+    </w:p>
+    <w:p>
+      <w:pPr>
+        <w:pStyle w:val="ListParagraph"/>
+        <w:jc w:val="both"/>
+        <w:rPr>
+          <w:b/>
+        </w:rPr>
+      </w:pPr>
+      <w:r>
+        <w:rPr>
+          <w:b/>
+        </w:rPr>
+        <w:t>Colaborações:</w:t>
+      </w:r>
+      <w:r>
+        <w:rPr>
+          <w:b/>
+        </w:rPr>
+        <w:t xml:space="preserve"> </w:t>
+      </w:r>
+    </w:p>
+    <w:p>
+      <w:pPr>
+        <w:pStyle w:val="ListParagraph"/>
+        <w:jc w:val="both"/>
+      </w:pPr>
+    </w:p>
+    <w:p>
+      <w:pPr>
+        <w:pStyle w:val="ListParagraph"/>
+        <w:jc w:val="both"/>
+        <w:rPr>
+          <w:rFonts w:cstheme="minorHAnsi"/>
+        </w:rPr>
+      </w:pPr>
+      <w:r>
+        <w:rPr>
+          <w:rFonts w:cstheme="minorHAnsi"/>
+          <w:b/>
+        </w:rPr>
+        <w:t>Classe:</w:t>
+      </w:r>
+      <w:r>
+        <w:t xml:space="preserve"> </w:t>
+      </w:r>
       <w:proofErr w:type="spellStart"/>
-      <w:proofErr w:type="gramStart"/>
-      <w:r>
-        <w:t>Responsabilidades:Criação</w:t>
+      <w:r>
+        <w:rPr>
+          <w:rFonts w:cstheme="minorHAnsi"/>
+        </w:rPr>
+        <w:t>Interacao</w:t>
       </w:r>
       <w:proofErr w:type="spellEnd"/>
-      <w:proofErr w:type="gramEnd"/>
-      <w:r>
-        <w:t xml:space="preserve"> do território inicial</w:t>
-      </w:r>
-    </w:p>
-    <w:p>
-      <w:pPr>
-        <w:pStyle w:val="ListParagraph"/>
-        <w:jc w:val="both"/>
-      </w:pPr>
-      <w:r>
+    </w:p>
+    <w:p>
+      <w:pPr>
+        <w:pStyle w:val="ListParagraph"/>
+        <w:jc w:val="both"/>
+      </w:pPr>
+      <w:r>
+        <w:rPr>
+          <w:b/>
+        </w:rPr>
+        <w:t>Responsabilidades:</w:t>
+      </w:r>
+      <w:r>
+        <w:t xml:space="preserve"> Responsável pela interação do jogador com o jogo, bem como todo as ações feitas pelo mesmo ao longo do jogo.</w:t>
+      </w:r>
+    </w:p>
+    <w:p>
+      <w:pPr>
+        <w:pStyle w:val="ListParagraph"/>
+        <w:jc w:val="both"/>
+        <w:rPr>
+          <w:b/>
+        </w:rPr>
+      </w:pPr>
+      <w:bookmarkStart w:id="1" w:name="_GoBack"/>
+      <w:r>
+        <w:rPr>
+          <w:b/>
+        </w:rPr>
         <w:t>Colaborações:</w:t>
       </w:r>
-    </w:p>
-    <w:p>
-      <w:pPr>
-        <w:pStyle w:val="ListParagraph"/>
-        <w:jc w:val="both"/>
-      </w:pPr>
-    </w:p>
-    <w:p>
-      <w:pPr>
-        <w:pStyle w:val="ListParagraph"/>
-        <w:jc w:val="both"/>
-      </w:pPr>
-      <w:r>
-        <w:t>Classe:</w:t>
-      </w:r>
-      <w:r>
+      <w:bookmarkEnd w:id="1"/>
+      <w:r>
+        <w:rPr>
+          <w:b/>
+        </w:rPr>
         <w:t xml:space="preserve"> </w:t>
-      </w:r>
-      <w:proofErr w:type="spellStart"/>
-      <w:r>
-        <w:t>Territor</w:t>
-      </w:r>
-      <w:proofErr w:type="spellEnd"/>
-    </w:p>
-    <w:p>
-      <w:pPr>
-        <w:pStyle w:val="ListParagraph"/>
-        <w:jc w:val="both"/>
-      </w:pPr>
-      <w:r>
-        <w:lastRenderedPageBreak/>
-        <w:t>Responsabilidades: Responsável pela criação dos territórios ao longo do jogo</w:t>
-      </w:r>
-    </w:p>
-    <w:p>
-      <w:pPr>
-        <w:pStyle w:val="ListParagraph"/>
-        <w:jc w:val="both"/>
-      </w:pPr>
-      <w:r>
-        <w:t>Colaborações:</w:t>
-      </w:r>
-    </w:p>
-    <w:p>
-      <w:pPr>
-        <w:pStyle w:val="ListParagraph"/>
-        <w:jc w:val="both"/>
-      </w:pPr>
-    </w:p>
-    <w:p>
-      <w:pPr>
-        <w:pStyle w:val="ListParagraph"/>
-        <w:jc w:val="both"/>
-        <w:rPr>
-          <w:rFonts w:cstheme="minorHAnsi"/>
-        </w:rPr>
-      </w:pPr>
-      <w:r>
-        <w:rPr>
-          <w:rFonts w:cstheme="minorHAnsi"/>
-        </w:rPr>
-        <w:t>Classe:</w:t>
-      </w:r>
-      <w:r>
-        <w:t xml:space="preserve"> </w:t>
-      </w:r>
-      <w:proofErr w:type="spellStart"/>
-      <w:r>
-        <w:rPr>
-          <w:rFonts w:cstheme="minorHAnsi"/>
-        </w:rPr>
-        <w:t>Interacao</w:t>
-      </w:r>
-      <w:proofErr w:type="spellEnd"/>
-    </w:p>
-    <w:p>
-      <w:pPr>
-        <w:pStyle w:val="ListParagraph"/>
-        <w:jc w:val="both"/>
-      </w:pPr>
-      <w:r>
-        <w:t xml:space="preserve">Responsabilidades: </w:t>
-      </w:r>
-      <w:r>
-        <w:t>Responsável pela interação do jogador com o jogo, bem como todo as ações feitas pelo mesmo ao longo do jogo.</w:t>
-      </w:r>
-    </w:p>
-    <w:p>
-      <w:pPr>
-        <w:pStyle w:val="ListParagraph"/>
-        <w:jc w:val="both"/>
-      </w:pPr>
-      <w:r>
-        <w:t>Colaborações:</w:t>
       </w:r>
     </w:p>
     <w:p>
@@ -1917,10 +2217,7 @@
               <w:jc w:val="center"/>
             </w:pPr>
             <w:r>
-              <w:t>X</w:t>
-            </w:r>
-            <w:r>
-              <w:t>**</w:t>
+              <w:t>X**</w:t>
             </w:r>
           </w:p>
         </w:tc>
@@ -2199,7 +2496,7 @@
   <w:abstractNum w:abstractNumId="0" w15:restartNumberingAfterBreak="0">
     <w:nsid w:val="11ED55F8"/>
     <w:multiLevelType w:val="hybridMultilevel"/>
-    <w:tmpl w:val="C6986F60"/>
+    <w:tmpl w:val="6A48E56A"/>
     <w:lvl w:ilvl="0" w:tplc="0816000F">
       <w:start w:val="1"/>
       <w:numFmt w:val="decimal"/>
@@ -2815,6 +3112,7 @@
   <w:style w:type="character" w:default="1" w:styleId="DefaultParagraphFont">
     <w:name w:val="Default Paragraph Font"/>
     <w:uiPriority w:val="1"/>
+    <w:semiHidden/>
     <w:unhideWhenUsed/>
   </w:style>
   <w:style w:type="table" w:default="1" w:styleId="TableNormal">
